--- a/docs/manual_usuario.docx
+++ b/docs/manual_usuario.docx
@@ -4361,8 +4361,6 @@
             </w:rPr>
             <w:t>.</w:t>
           </w:r>
-          <w:bookmarkStart w:id="0" w:name="_GoBack"/>
-          <w:bookmarkEnd w:id="0"/>
         </w:p>
         <w:p>
           <w:pPr>
@@ -4747,7 +4745,6 @@
               <w:highlight w:val="lightGray"/>
             </w:rPr>
           </w:pPr>
-          <w:proofErr w:type="gramStart"/>
           <w:r>
             <w:rPr>
               <w:rFonts w:ascii="Baskerville Old Face" w:hAnsi="Baskerville Old Face"/>
@@ -4768,7 +4765,6 @@
             <w:t>DruSpawn</w:t>
           </w:r>
           <w:proofErr w:type="spellEnd"/>
-          <w:proofErr w:type="gramEnd"/>
         </w:p>
         <w:p>
           <w:pPr>
@@ -5011,7 +5007,39 @@
               <w:sz w:val="24"/>
               <w:szCs w:val="24"/>
             </w:rPr>
-            <w:t>Es siempre de ayuda tener en mente esta opción, ya que puede ser muy útil cuando se desea ampliar las funcionalidades básicas de la herramienta.</w:t>
+            <w:t>E</w:t>
+          </w:r>
+          <w:r>
+            <w:rPr>
+              <w:rFonts w:ascii="Baskerville Old Face" w:hAnsi="Baskerville Old Face"/>
+              <w:sz w:val="24"/>
+              <w:szCs w:val="24"/>
+            </w:rPr>
+            <w:t>s de suma importancia que se consulte esta opción de la herramienta</w:t>
+          </w:r>
+          <w:r>
+            <w:rPr>
+              <w:rFonts w:ascii="Baskerville Old Face" w:hAnsi="Baskerville Old Face"/>
+              <w:sz w:val="24"/>
+              <w:szCs w:val="24"/>
+            </w:rPr>
+            <w:t>, ya que puede ser muy útil cuando se desea</w:t>
+          </w:r>
+          <w:r>
+            <w:rPr>
+              <w:rFonts w:ascii="Baskerville Old Face" w:hAnsi="Baskerville Old Face"/>
+              <w:sz w:val="24"/>
+              <w:szCs w:val="24"/>
+            </w:rPr>
+            <w:t>n</w:t>
+          </w:r>
+          <w:r>
+            <w:rPr>
+              <w:rFonts w:ascii="Baskerville Old Face" w:hAnsi="Baskerville Old Face"/>
+              <w:sz w:val="24"/>
+              <w:szCs w:val="24"/>
+            </w:rPr>
+            <w:t xml:space="preserve"> ampliar las funcionalidades básicas de la herramienta.</w:t>
           </w:r>
         </w:p>
         <w:p>
@@ -5029,25 +5057,31 @@
               <w:sz w:val="24"/>
               <w:szCs w:val="24"/>
             </w:rPr>
-            <w:t xml:space="preserve">Dentro de dichas funcionalidades básicas, se encuentran identificación del CMS, es decir, </w:t>
-          </w:r>
-          <w:proofErr w:type="gramStart"/>
-          <w:r>
-            <w:rPr>
-              <w:rFonts w:ascii="Baskerville Old Face" w:hAnsi="Baskerville Old Face"/>
-              <w:sz w:val="24"/>
-              <w:szCs w:val="24"/>
-            </w:rPr>
-            <w:t>que</w:t>
-          </w:r>
-          <w:proofErr w:type="gramEnd"/>
-          <w:r>
-            <w:rPr>
-              <w:rFonts w:ascii="Baskerville Old Face" w:hAnsi="Baskerville Old Face"/>
-              <w:sz w:val="24"/>
-              <w:szCs w:val="24"/>
-            </w:rPr>
-            <w:t xml:space="preserve"> en efecto, se trate de un </w:t>
+            <w:t>Dentro de dichas funcio</w:t>
+          </w:r>
+          <w:r>
+            <w:rPr>
+              <w:rFonts w:ascii="Baskerville Old Face" w:hAnsi="Baskerville Old Face"/>
+              <w:sz w:val="24"/>
+              <w:szCs w:val="24"/>
+            </w:rPr>
+            <w:t>nalidades básicas, se encuentra la</w:t>
+          </w:r>
+          <w:r>
+            <w:rPr>
+              <w:rFonts w:ascii="Baskerville Old Face" w:hAnsi="Baskerville Old Face"/>
+              <w:sz w:val="24"/>
+              <w:szCs w:val="24"/>
+            </w:rPr>
+            <w:t xml:space="preserve"> identificación del CMS, es decir</w:t>
+          </w:r>
+          <w:r>
+            <w:rPr>
+              <w:rFonts w:ascii="Baskerville Old Face" w:hAnsi="Baskerville Old Face"/>
+              <w:sz w:val="24"/>
+              <w:szCs w:val="24"/>
+            </w:rPr>
+            <w:t xml:space="preserve">, que en efecto, se trate de </w:t>
           </w:r>
           <w:proofErr w:type="spellStart"/>
           <w:r>
@@ -5084,7 +5118,15 @@
               <w:szCs w:val="24"/>
             </w:rPr>
             <w:lastRenderedPageBreak/>
-            <w:t xml:space="preserve">Para esto basta con llamar a </w:t>
+            <w:t>Para esto basta con llam</w:t>
+          </w:r>
+          <w:r>
+            <w:rPr>
+              <w:rFonts w:ascii="Baskerville Old Face" w:hAnsi="Baskerville Old Face"/>
+              <w:sz w:val="24"/>
+              <w:szCs w:val="24"/>
+            </w:rPr>
+            <w:t xml:space="preserve">ar a </w:t>
           </w:r>
           <w:proofErr w:type="spellStart"/>
           <w:r>
@@ -5102,15 +5144,39 @@
               <w:sz w:val="24"/>
               <w:szCs w:val="24"/>
             </w:rPr>
-            <w:t xml:space="preserve"> con la opción -d y la IP o la dirección del </w:t>
-          </w:r>
-          <w:r>
-            <w:rPr>
-              <w:rFonts w:ascii="Baskerville Old Face" w:hAnsi="Baskerville Old Face"/>
-              <w:sz w:val="24"/>
-              <w:szCs w:val="24"/>
-            </w:rPr>
-            <w:t xml:space="preserve">objetivo, esto siempre es requerido. Si se corre simplemente la opción -d sin </w:t>
+            <w:t xml:space="preserve"> con la opción -d seguida de</w:t>
+          </w:r>
+          <w:r>
+            <w:rPr>
+              <w:rFonts w:ascii="Baskerville Old Face" w:hAnsi="Baskerville Old Face"/>
+              <w:sz w:val="24"/>
+              <w:szCs w:val="24"/>
+            </w:rPr>
+            <w:t xml:space="preserve"> la IP o la dirección del </w:t>
+          </w:r>
+          <w:r>
+            <w:rPr>
+              <w:rFonts w:ascii="Baskerville Old Face" w:hAnsi="Baskerville Old Face"/>
+              <w:sz w:val="24"/>
+              <w:szCs w:val="24"/>
+            </w:rPr>
+            <w:t>objetivo, es</w:t>
+          </w:r>
+          <w:r>
+            <w:rPr>
+              <w:rFonts w:ascii="Baskerville Old Face" w:hAnsi="Baskerville Old Face"/>
+              <w:sz w:val="24"/>
+              <w:szCs w:val="24"/>
+            </w:rPr>
+            <w:t xml:space="preserve">to siempre es requerido. Si se ejecuta la herramienta con </w:t>
+          </w:r>
+          <w:r>
+            <w:rPr>
+              <w:rFonts w:ascii="Baskerville Old Face" w:hAnsi="Baskerville Old Face"/>
+              <w:sz w:val="24"/>
+              <w:szCs w:val="24"/>
+            </w:rPr>
+            <w:t xml:space="preserve">la opción -d sin </w:t>
           </w:r>
           <w:proofErr w:type="spellStart"/>
           <w:r>
@@ -5225,16 +5291,7 @@
               <w:sz w:val="24"/>
               <w:szCs w:val="24"/>
             </w:rPr>
-            <w:t xml:space="preserve">Sin embargo, cada vez que la herramienta sea ejecutada, se creara un reporte en el </w:t>
-          </w:r>
-          <w:proofErr w:type="gramStart"/>
-          <w:r>
-            <w:rPr>
-              <w:rFonts w:ascii="Baskerville Old Face" w:hAnsi="Baskerville Old Face"/>
-              <w:sz w:val="24"/>
-              <w:szCs w:val="24"/>
-            </w:rPr>
-            <w:t>directorio .</w:t>
+            <w:t>Sin embargo, cada vez que la herramienta sea ejecutada, se creara un reporte en el directorio .</w:t>
           </w:r>
           <w:proofErr w:type="spellStart"/>
           <w:r>
@@ -5246,7 +5303,6 @@
             <w:t>druspawn</w:t>
           </w:r>
           <w:proofErr w:type="spellEnd"/>
-          <w:proofErr w:type="gramEnd"/>
           <w:r>
             <w:rPr>
               <w:rFonts w:ascii="Baskerville Old Face" w:hAnsi="Baskerville Old Face"/>
@@ -5590,23 +5646,15 @@
               <w:szCs w:val="24"/>
             </w:rPr>
             <w:lastRenderedPageBreak/>
-            <w:t>Existe la opción de emplear un proxy durante la ejecución de la herramienta, dicha opción se divide en dos posibles modalidades, usar un proxy http propio</w:t>
-          </w:r>
-          <w:r>
-            <w:rPr>
-              <w:rFonts w:ascii="Baskerville Old Face" w:hAnsi="Baskerville Old Face"/>
-              <w:sz w:val="24"/>
-              <w:szCs w:val="24"/>
-            </w:rPr>
-            <w:t>,</w:t>
-          </w:r>
-          <w:r>
-            <w:rPr>
-              <w:rFonts w:ascii="Baskerville Old Face" w:hAnsi="Baskerville Old Face"/>
-              <w:sz w:val="24"/>
-              <w:szCs w:val="24"/>
-            </w:rPr>
-            <w:t xml:space="preserve"> de otra aplicación o publico o usar </w:t>
+            <w:t xml:space="preserve">Existe la opción de emplear un proxy durante la ejecución de la herramienta, dicha opción se divide en dos posibles modalidades, usar un proxy </w:t>
+          </w:r>
+          <w:r>
+            <w:rPr>
+              <w:rFonts w:ascii="Baskerville Old Face" w:hAnsi="Baskerville Old Face"/>
+              <w:sz w:val="24"/>
+              <w:szCs w:val="24"/>
+            </w:rPr>
+            <w:t xml:space="preserve">especificado por </w:t>
           </w:r>
           <w:proofErr w:type="spellStart"/>
           <w:r>
@@ -5615,6 +5663,32 @@
               <w:sz w:val="24"/>
               <w:szCs w:val="24"/>
             </w:rPr>
+            <w:t>el</w:t>
+          </w:r>
+          <w:proofErr w:type="spellEnd"/>
+          <w:r>
+            <w:rPr>
+              <w:rFonts w:ascii="Baskerville Old Face" w:hAnsi="Baskerville Old Face"/>
+              <w:sz w:val="24"/>
+              <w:szCs w:val="24"/>
+            </w:rPr>
+            <w:t xml:space="preserve"> usuario</w:t>
+          </w:r>
+          <w:r>
+            <w:rPr>
+              <w:rFonts w:ascii="Baskerville Old Face" w:hAnsi="Baskerville Old Face"/>
+              <w:sz w:val="24"/>
+              <w:szCs w:val="24"/>
+            </w:rPr>
+            <w:t xml:space="preserve">; o simular un proxy empleando </w:t>
+          </w:r>
+          <w:proofErr w:type="spellStart"/>
+          <w:r>
+            <w:rPr>
+              <w:rFonts w:ascii="Baskerville Old Face" w:hAnsi="Baskerville Old Face"/>
+              <w:sz w:val="24"/>
+              <w:szCs w:val="24"/>
+            </w:rPr>
             <w:t>tor</w:t>
           </w:r>
           <w:proofErr w:type="spellEnd"/>
@@ -5624,7 +5698,7 @@
               <w:sz w:val="24"/>
               <w:szCs w:val="24"/>
             </w:rPr>
-            <w:t xml:space="preserve"> como proxy.</w:t>
+            <w:t>.</w:t>
           </w:r>
         </w:p>
         <w:p>
@@ -5854,7 +5928,23 @@
               <w:sz w:val="24"/>
               <w:szCs w:val="24"/>
             </w:rPr>
-            <w:t>/scripts y serán llamados mediante la opción -v seguida del nombre del script, si solo se desea ejecutar el script sobre el objetivo sin hacer el escaneo convencional, se debe especificar con la opción –script.</w:t>
+            <w:t xml:space="preserve">/scripts y serán llamados mediante la opción -v seguida del nombre del script, si solo se desea ejecutar el script sobre el objetivo sin hacer el escaneo convencional, se </w:t>
+          </w:r>
+          <w:r>
+            <w:rPr>
+              <w:rFonts w:ascii="Baskerville Old Face" w:hAnsi="Baskerville Old Face"/>
+              <w:sz w:val="24"/>
+              <w:szCs w:val="24"/>
+            </w:rPr>
+            <w:t>debe especificar con la opción - -</w:t>
+          </w:r>
+          <w:r>
+            <w:rPr>
+              <w:rFonts w:ascii="Baskerville Old Face" w:hAnsi="Baskerville Old Face"/>
+              <w:sz w:val="24"/>
+              <w:szCs w:val="24"/>
+            </w:rPr>
+            <w:t>script.</w:t>
           </w:r>
         </w:p>
         <w:p>
@@ -5933,7 +6023,15 @@
               <w:sz w:val="24"/>
               <w:szCs w:val="24"/>
             </w:rPr>
-            <w:t xml:space="preserve">La opción –full iterara sobre las vulnerabilidades posibles en cuanto a la versión del CMS con respecto a la base de datos de vulnerabilidades generada durante la instalación. </w:t>
+            <w:t xml:space="preserve">La opción - - </w:t>
+          </w:r>
+          <w:r>
+            <w:rPr>
+              <w:rFonts w:ascii="Baskerville Old Face" w:hAnsi="Baskerville Old Face"/>
+              <w:sz w:val="24"/>
+              <w:szCs w:val="24"/>
+            </w:rPr>
+            <w:t xml:space="preserve">full iterara sobre las vulnerabilidades posibles en cuanto a la versión del CMS con respecto a la base de datos de vulnerabilidades generada durante la instalación. </w:t>
           </w:r>
         </w:p>
         <w:p>
@@ -6052,6 +6150,14 @@
             </w:rPr>
             <w:t xml:space="preserve">Los reportes son generados en HTML, se crea un directorio para cada uno de los escaneos, cuyo formato es </w:t>
           </w:r>
+          <w:r>
+            <w:rPr>
+              <w:rFonts w:ascii="Baskerville Old Face" w:hAnsi="Baskerville Old Face"/>
+              <w:sz w:val="24"/>
+              <w:szCs w:val="24"/>
+            </w:rPr>
+            <w:t>“</w:t>
+          </w:r>
           <w:proofErr w:type="spellStart"/>
           <w:r>
             <w:rPr>
@@ -6068,16 +6174,23 @@
               <w:sz w:val="24"/>
               <w:szCs w:val="24"/>
             </w:rPr>
-            <w:t>. La dirección de los reportes es ~</w:t>
-          </w:r>
-          <w:proofErr w:type="gramStart"/>
-          <w:r>
-            <w:rPr>
-              <w:rFonts w:ascii="Baskerville Old Face" w:hAnsi="Baskerville Old Face"/>
-              <w:sz w:val="24"/>
-              <w:szCs w:val="24"/>
-            </w:rPr>
-            <w:t>/.</w:t>
+            <w:t xml:space="preserve">” </w:t>
+          </w:r>
+          <w:r>
+            <w:rPr>
+              <w:rFonts w:ascii="Baskerville Old Face" w:hAnsi="Baskerville Old Face"/>
+              <w:sz w:val="24"/>
+              <w:szCs w:val="24"/>
+            </w:rPr>
+            <w:t>un ejemplo: ejemplo.com251016123456789</w:t>
+          </w:r>
+          <w:r>
+            <w:rPr>
+              <w:rFonts w:ascii="Baskerville Old Face" w:hAnsi="Baskerville Old Face"/>
+              <w:sz w:val="24"/>
+              <w:szCs w:val="24"/>
+            </w:rPr>
+            <w:t>. La dirección de los reportes es ~/.</w:t>
           </w:r>
           <w:proofErr w:type="spellStart"/>
           <w:r>
@@ -6089,7 +6202,6 @@
             <w:t>druspawn</w:t>
           </w:r>
           <w:proofErr w:type="spellEnd"/>
-          <w:proofErr w:type="gramEnd"/>
           <w:r>
             <w:rPr>
               <w:rFonts w:ascii="Baskerville Old Face" w:hAnsi="Baskerville Old Face"/>
@@ -6114,6 +6226,7 @@
               <w:sz w:val="24"/>
               <w:szCs w:val="24"/>
             </w:rPr>
+            <w:lastRenderedPageBreak/>
             <w:t>Así luce un reporte de manera general.</w:t>
           </w:r>
         </w:p>
@@ -6134,7 +6247,6 @@
               <w:szCs w:val="24"/>
               <w:lang w:eastAsia="es-MX"/>
             </w:rPr>
-            <w:lastRenderedPageBreak/>
             <w:drawing>
               <wp:inline distT="0" distB="0" distL="0" distR="0" wp14:anchorId="2C86A675" wp14:editId="54D23AFF">
                 <wp:extent cx="5143500" cy="4016553"/>
@@ -6450,25 +6562,7 @@
               <w:sz w:val="24"/>
               <w:szCs w:val="24"/>
             </w:rPr>
-            <w:t xml:space="preserve">Pertinente a la información sobre la versión se </w:t>
-          </w:r>
-          <w:proofErr w:type="gramStart"/>
-          <w:r>
-            <w:rPr>
-              <w:rFonts w:ascii="Baskerville Old Face" w:hAnsi="Baskerville Old Face"/>
-              <w:sz w:val="24"/>
-              <w:szCs w:val="24"/>
-            </w:rPr>
-            <w:t>mostrara</w:t>
-          </w:r>
-          <w:proofErr w:type="gramEnd"/>
-          <w:r>
-            <w:rPr>
-              <w:rFonts w:ascii="Baskerville Old Face" w:hAnsi="Baskerville Old Face"/>
-              <w:sz w:val="24"/>
-              <w:szCs w:val="24"/>
-            </w:rPr>
-            <w:t xml:space="preserve"> una sección en la cual se describe la versión exacta o la posible versión y como se obtuvo.</w:t>
+            <w:t>Pertinente a la información sobre la versión se mostrara una sección en la cual se describe la versión exacta o la posible versión y como se obtuvo.</w:t>
           </w:r>
         </w:p>
         <w:p>
@@ -6840,25 +6934,7 @@
               <w:szCs w:val="24"/>
             </w:rPr>
             <w:lastRenderedPageBreak/>
-            <w:t xml:space="preserve">Si se encuentran módulos o temas instalados estos se </w:t>
-          </w:r>
-          <w:proofErr w:type="gramStart"/>
-          <w:r>
-            <w:rPr>
-              <w:rFonts w:ascii="Baskerville Old Face" w:hAnsi="Baskerville Old Face"/>
-              <w:sz w:val="24"/>
-              <w:szCs w:val="24"/>
-            </w:rPr>
-            <w:t>mostraran</w:t>
-          </w:r>
-          <w:proofErr w:type="gramEnd"/>
-          <w:r>
-            <w:rPr>
-              <w:rFonts w:ascii="Baskerville Old Face" w:hAnsi="Baskerville Old Face"/>
-              <w:sz w:val="24"/>
-              <w:szCs w:val="24"/>
-            </w:rPr>
-            <w:t xml:space="preserve"> en el reporte, en la sección directorios, temas y módulos, en donde además se mostraran directorios o archivos de interés y su respuesta al hacerles una petición, así como la página de </w:t>
+            <w:t xml:space="preserve">Si se encuentran módulos o temas instalados estos se mostraran en el reporte, en la sección directorios, temas y módulos, en donde además se mostraran directorios o archivos de interés y su respuesta al hacerles una petición, así como la página de </w:t>
           </w:r>
           <w:proofErr w:type="spellStart"/>
           <w:r>
@@ -6957,25 +7033,7 @@
           <w:sz w:val="24"/>
           <w:szCs w:val="24"/>
         </w:rPr>
-        <w:t xml:space="preserve">Si se ejecuta un script, la salida de este, se </w:t>
-      </w:r>
-      <w:proofErr w:type="gramStart"/>
-      <w:r>
-        <w:rPr>
-          <w:rFonts w:ascii="Baskerville Old Face" w:hAnsi="Baskerville Old Face"/>
-          <w:sz w:val="24"/>
-          <w:szCs w:val="24"/>
-        </w:rPr>
-        <w:t>agregara</w:t>
-      </w:r>
-      <w:proofErr w:type="gramEnd"/>
-      <w:r>
-        <w:rPr>
-          <w:rFonts w:ascii="Baskerville Old Face" w:hAnsi="Baskerville Old Face"/>
-          <w:sz w:val="24"/>
-          <w:szCs w:val="24"/>
-        </w:rPr>
-        <w:t xml:space="preserve"> al final del reporte.</w:t>
+        <w:t>Si se ejecuta un script, la salida de este, se agregara al final del reporte.</w:t>
       </w:r>
     </w:p>
     <w:p>
@@ -7054,8 +7112,18 @@
           <w:sz w:val="24"/>
           <w:szCs w:val="24"/>
         </w:rPr>
-        <w:t>Este reporte, en conjunto con la salida del modo verboso puede ser de gran utilidad al momento de presentar resultados o de buscar explotar otras funcionalidades, nunca se debe desestimar este reporte ya que puede dar información importante.</w:t>
+        <w:t>Este reporte, en conjunto con la salida del modo verboso puede ser de gran utilidad al momento de presentar resultados o de buscar explotar otras funcionalidades</w:t>
       </w:r>
+      <w:r>
+        <w:rPr>
+          <w:rFonts w:ascii="Baskerville Old Face" w:hAnsi="Baskerville Old Face"/>
+          <w:sz w:val="24"/>
+          <w:szCs w:val="24"/>
+        </w:rPr>
+        <w:t>.</w:t>
+      </w:r>
+      <w:bookmarkStart w:id="0" w:name="_GoBack"/>
+      <w:bookmarkEnd w:id="0"/>
     </w:p>
     <w:sectPr>
       <w:type w:val="continuous"/>
@@ -7186,7 +7254,7 @@
                   <w:noProof/>
                   <w:lang w:val="es-ES"/>
                 </w:rPr>
-                <w:t>2</w:t>
+                <w:t>9</w:t>
               </w:r>
               <w:r>
                 <w:fldChar w:fldCharType="end"/>
@@ -9998,7 +10066,7 @@
 </file>
 
 <file path=customXml/itemProps2.xml><?xml version="1.0" encoding="utf-8"?>
-<ds:datastoreItem xmlns:ds="http://schemas.openxmlformats.org/officeDocument/2006/customXml" ds:itemID="{0B55E0ED-1896-4128-BC26-06CCE67659FB}">
+<ds:datastoreItem xmlns:ds="http://schemas.openxmlformats.org/officeDocument/2006/customXml" ds:itemID="{744B7293-0C99-488E-B35C-A72CC3D966D7}">
   <ds:schemaRefs>
     <ds:schemaRef ds:uri="http://schemas.openxmlformats.org/officeDocument/2006/bibliography"/>
   </ds:schemaRefs>
